--- a/Novum Data Challenge.docx
+++ b/Novum Data Challenge.docx
@@ -57,10 +57,21 @@
     </w:p>
     <w:p>
       <w:r>
-        <w:t>This is not really an algorithm, however, I thought it would be a good starting place just to get an idea of what the data looks like.  This method of ranking is clearly flawed in that it does not take into account the number of ratings a film has received, so a film with one five star review will be ranked ahead of a film with 99 five star re</w:t>
+        <w:t>While I knew this would not be accurate</w:t>
       </w:r>
       <w:r>
-        <w:t xml:space="preserve">views and one one star review. </w:t>
+        <w:t xml:space="preserve"> I thought it would be a good starting place just to get an idea of what the data looks like.  This method of ranking is clearly flawed in that it does not take into account the number of ratings a film has received, so a film with one five star review will be ranked ahead of a film with 99 five star re</w:t>
+      </w:r>
+      <w:r>
+        <w:t xml:space="preserve">views and one </w:t>
+      </w:r>
+      <w:proofErr w:type="spellStart"/>
+      <w:r>
+        <w:t>one</w:t>
+      </w:r>
+      <w:proofErr w:type="spellEnd"/>
+      <w:r>
+        <w:t xml:space="preserve"> star review. </w:t>
       </w:r>
     </w:p>
     <w:tbl>
@@ -921,13 +932,31 @@
                 <w:color w:val="000000"/>
               </w:rPr>
             </w:pPr>
-            <w:r>
-              <w:rPr>
-                <w:rFonts w:ascii="Calibri" w:eastAsia="Times New Roman" w:hAnsi="Calibri" w:cs="Times New Roman"/>
-                <w:color w:val="000000"/>
-              </w:rPr>
-              <w:t>Aiqing wansui</w:t>
-            </w:r>
+            <w:proofErr w:type="spellStart"/>
+            <w:r>
+              <w:rPr>
+                <w:rFonts w:ascii="Calibri" w:eastAsia="Times New Roman" w:hAnsi="Calibri" w:cs="Times New Roman"/>
+                <w:color w:val="000000"/>
+              </w:rPr>
+              <w:t>Aiqing</w:t>
+            </w:r>
+            <w:proofErr w:type="spellEnd"/>
+            <w:r>
+              <w:rPr>
+                <w:rFonts w:ascii="Calibri" w:eastAsia="Times New Roman" w:hAnsi="Calibri" w:cs="Times New Roman"/>
+                <w:color w:val="000000"/>
+              </w:rPr>
+              <w:t xml:space="preserve"> </w:t>
+            </w:r>
+            <w:proofErr w:type="spellStart"/>
+            <w:r>
+              <w:rPr>
+                <w:rFonts w:ascii="Calibri" w:eastAsia="Times New Roman" w:hAnsi="Calibri" w:cs="Times New Roman"/>
+                <w:color w:val="000000"/>
+              </w:rPr>
+              <w:t>wansui</w:t>
+            </w:r>
+            <w:proofErr w:type="spellEnd"/>
           </w:p>
         </w:tc>
         <w:tc>
@@ -1557,6 +1586,7 @@
                 <w:color w:val="000000"/>
               </w:rPr>
             </w:pPr>
+            <w:proofErr w:type="spellStart"/>
             <w:r>
               <w:rPr>
                 <w:rFonts w:ascii="Calibri" w:eastAsia="Times New Roman" w:hAnsi="Calibri" w:cs="Times New Roman"/>
@@ -1564,6 +1594,7 @@
               </w:rPr>
               <w:t>Prefontaine</w:t>
             </w:r>
+            <w:proofErr w:type="spellEnd"/>
           </w:p>
         </w:tc>
         <w:tc>
@@ -1831,8 +1862,17 @@
       </w:tr>
     </w:tbl>
     <w:p/>
+    <w:p/>
+    <w:p/>
+    <w:p/>
+    <w:p/>
+    <w:p/>
+    <w:p/>
+    <w:p/>
+    <w:p/>
     <w:p>
       <w:r>
+        <w:lastRenderedPageBreak/>
         <w:t xml:space="preserve">The Distribution of </w:t>
       </w:r>
       <w:r>
@@ -1856,7 +1896,6 @@
         <w:rPr>
           <w:noProof/>
         </w:rPr>
-        <w:lastRenderedPageBreak/>
         <w:drawing>
           <wp:inline distT="0" distB="0" distL="0" distR="0" wp14:anchorId="429F3821" wp14:editId="71391E21">
             <wp:extent cx="4305300" cy="2959893"/>
@@ -1936,6 +1975,15 @@
         <w:t>top 10 films, which can be seen below, all have high average rankings and they have all been ranked over 100 times.  Since this ranking relies on just the rotten/fresh indicator, the ranking between the very best films is likely inaccurate since the distinction between ratings of 4 and 5 are lost.</w:t>
       </w:r>
     </w:p>
+    <w:p/>
+    <w:p/>
+    <w:p/>
+    <w:p/>
+    <w:p/>
+    <w:p/>
+    <w:p/>
+    <w:p/>
+    <w:p/>
     <w:tbl>
       <w:tblPr>
         <w:tblW w:w="9781" w:type="dxa"/>
@@ -1983,6 +2031,7 @@
                 <w:rFonts w:ascii="Calibri" w:eastAsia="Times New Roman" w:hAnsi="Calibri" w:cs="Times New Roman"/>
                 <w:color w:val="000000"/>
               </w:rPr>
+              <w:lastRenderedPageBreak/>
               <w:t>Rank</w:t>
             </w:r>
           </w:p>
@@ -3820,7 +3869,6 @@
                 <w:rFonts w:ascii="Calibri" w:eastAsia="Times New Roman" w:hAnsi="Calibri" w:cs="Times New Roman"/>
                 <w:color w:val="000000"/>
               </w:rPr>
-              <w:lastRenderedPageBreak/>
               <w:t>10</w:t>
             </w:r>
           </w:p>
@@ -3980,7 +4028,6 @@
         </w:tc>
       </w:tr>
     </w:tbl>
-    <w:p/>
     <w:p>
       <w:r>
         <w:t>The rating distribution for this Wilson Score does not display a common pattern.  It is heavily skewed towards zero.  This is due to the fact that many of the movies have very few reviews which gives them a low Wilson Score.</w:t>
@@ -4037,6 +4084,7 @@
         <w:pStyle w:val="Heading4"/>
       </w:pPr>
       <w:r>
+        <w:lastRenderedPageBreak/>
         <w:t>Bayesian Credibility Interval</w:t>
       </w:r>
     </w:p>
@@ -4079,13 +4127,7 @@
                 <w:rPr>
                   <w:rFonts w:ascii="Cambria Math" w:hAnsi="Cambria Math"/>
                 </w:rPr>
-                <m:t>v+</m:t>
-              </m:r>
-              <m:r>
-                <w:rPr>
-                  <w:rFonts w:ascii="Cambria Math" w:hAnsi="Cambria Math"/>
-                </w:rPr>
-                <m:t>m</m:t>
+                <m:t>v+m</m:t>
               </m:r>
             </m:den>
           </m:f>
@@ -4093,19 +4135,7 @@
             <w:rPr>
               <w:rFonts w:ascii="Cambria Math" w:hAnsi="Cambria Math"/>
             </w:rPr>
-            <m:t>)</m:t>
-          </m:r>
-          <m:r>
-            <w:rPr>
-              <w:rFonts w:ascii="Cambria Math" w:hAnsi="Cambria Math"/>
-            </w:rPr>
-            <m:t>*R+(1-</m:t>
-          </m:r>
-          <m:r>
-            <w:rPr>
-              <w:rFonts w:ascii="Cambria Math" w:hAnsi="Cambria Math"/>
-            </w:rPr>
-            <m:t>(</m:t>
+            <m:t>)*R+(1-(</m:t>
           </m:r>
           <m:f>
             <m:fPr>
@@ -4137,13 +4167,7 @@
             <w:rPr>
               <w:rFonts w:ascii="Cambria Math" w:hAnsi="Cambria Math"/>
             </w:rPr>
-            <m:t>)</m:t>
-          </m:r>
-          <m:r>
-            <w:rPr>
-              <w:rFonts w:ascii="Cambria Math" w:hAnsi="Cambria Math"/>
-            </w:rPr>
-            <m:t>)*C</m:t>
+            <m:t>))*C</m:t>
           </m:r>
         </m:oMath>
       </m:oMathPara>
@@ -6097,7 +6121,23 @@
                 <w:rFonts w:ascii="Calibri" w:eastAsia="Times New Roman" w:hAnsi="Calibri" w:cs="Times New Roman"/>
                 <w:color w:val="000000"/>
               </w:rPr>
-              <w:t>Wallace &amp; Gromit: The Best of Aardman Animation</w:t>
+              <w:t xml:space="preserve">Wallace &amp; Gromit: The Best of </w:t>
+            </w:r>
+            <w:proofErr w:type="spellStart"/>
+            <w:r>
+              <w:rPr>
+                <w:rFonts w:ascii="Calibri" w:eastAsia="Times New Roman" w:hAnsi="Calibri" w:cs="Times New Roman"/>
+                <w:color w:val="000000"/>
+              </w:rPr>
+              <w:t>Aardman</w:t>
+            </w:r>
+            <w:proofErr w:type="spellEnd"/>
+            <w:r>
+              <w:rPr>
+                <w:rFonts w:ascii="Calibri" w:eastAsia="Times New Roman" w:hAnsi="Calibri" w:cs="Times New Roman"/>
+                <w:color w:val="000000"/>
+              </w:rPr>
+              <w:t xml:space="preserve"> Animation</w:t>
             </w:r>
           </w:p>
         </w:tc>
@@ -6233,8 +6273,15 @@
       </w:tr>
     </w:tbl>
     <w:p/>
+    <w:p/>
+    <w:p/>
+    <w:p/>
+    <w:p/>
+    <w:p/>
+    <w:p/>
     <w:p>
       <w:r>
+        <w:lastRenderedPageBreak/>
         <w:t>The distribution of the BCI nearly models a normal distribution.  This result occurs because a given film starts with a rating equal to the average of its genre and approaches the raw average for the film as the number of reviews increases.</w:t>
       </w:r>
       <w:r>
@@ -6284,12 +6331,25 @@
         </w:drawing>
       </w:r>
     </w:p>
-    <w:p/>
+    <w:p>
+      <w:pPr>
+        <w:rPr>
+          <w:rFonts w:asciiTheme="majorHAnsi" w:eastAsiaTheme="majorEastAsia" w:hAnsiTheme="majorHAnsi" w:cstheme="majorBidi"/>
+          <w:color w:val="1F4D78" w:themeColor="accent1" w:themeShade="7F"/>
+          <w:sz w:val="24"/>
+          <w:szCs w:val="24"/>
+        </w:rPr>
+      </w:pPr>
+      <w:r>
+        <w:br w:type="page"/>
+      </w:r>
+    </w:p>
     <w:p>
       <w:pPr>
         <w:pStyle w:val="Heading3"/>
       </w:pPr>
       <w:r>
+        <w:lastRenderedPageBreak/>
         <w:t>Polarizing</w:t>
       </w:r>
     </w:p>
@@ -6318,7 +6378,7 @@
     </w:p>
     <w:tbl>
       <w:tblPr>
-        <w:tblW w:w="9360" w:type="dxa"/>
+        <w:tblW w:w="10057" w:type="dxa"/>
         <w:tblBorders>
           <w:top w:val="single" w:sz="4" w:space="0" w:color="auto"/>
           <w:left w:val="single" w:sz="4" w:space="0" w:color="auto"/>
@@ -6344,7 +6404,7 @@
         </w:trPr>
         <w:tc>
           <w:tcPr>
-            <w:tcW w:w="506" w:type="dxa"/>
+            <w:tcW w:w="673" w:type="dxa"/>
             <w:shd w:val="clear" w:color="auto" w:fill="F2F2F2" w:themeFill="background1" w:themeFillShade="F2"/>
             <w:noWrap/>
             <w:vAlign w:val="bottom"/>
@@ -6359,6 +6419,8 @@
                 <w:color w:val="000000"/>
               </w:rPr>
             </w:pPr>
+            <w:bookmarkStart w:id="0" w:name="_GoBack"/>
+            <w:bookmarkEnd w:id="0"/>
             <w:r>
               <w:rPr>
                 <w:rFonts w:ascii="Calibri" w:eastAsia="Times New Roman" w:hAnsi="Calibri" w:cs="Times New Roman"/>
@@ -6425,7 +6487,7 @@
         </w:tc>
         <w:tc>
           <w:tcPr>
-            <w:tcW w:w="471" w:type="dxa"/>
+            <w:tcW w:w="663" w:type="dxa"/>
             <w:shd w:val="clear" w:color="auto" w:fill="F2F2F2" w:themeFill="background1" w:themeFillShade="F2"/>
             <w:noWrap/>
             <w:vAlign w:val="bottom"/>
@@ -6452,7 +6514,7 @@
         </w:tc>
         <w:tc>
           <w:tcPr>
-            <w:tcW w:w="813" w:type="dxa"/>
+            <w:tcW w:w="967" w:type="dxa"/>
             <w:shd w:val="clear" w:color="auto" w:fill="F2F2F2" w:themeFill="background1" w:themeFillShade="F2"/>
             <w:noWrap/>
             <w:vAlign w:val="bottom"/>
@@ -6479,7 +6541,7 @@
         </w:tc>
         <w:tc>
           <w:tcPr>
-            <w:tcW w:w="705" w:type="dxa"/>
+            <w:tcW w:w="889" w:type="dxa"/>
             <w:shd w:val="clear" w:color="auto" w:fill="F2F2F2" w:themeFill="background1" w:themeFillShade="F2"/>
             <w:noWrap/>
             <w:vAlign w:val="bottom"/>
@@ -6538,7 +6600,7 @@
         </w:trPr>
         <w:tc>
           <w:tcPr>
-            <w:tcW w:w="506" w:type="dxa"/>
+            <w:tcW w:w="673" w:type="dxa"/>
             <w:shd w:val="clear" w:color="auto" w:fill="auto"/>
             <w:noWrap/>
             <w:vAlign w:val="bottom"/>
@@ -6614,7 +6676,7 @@
         </w:tc>
         <w:tc>
           <w:tcPr>
-            <w:tcW w:w="471" w:type="dxa"/>
+            <w:tcW w:w="663" w:type="dxa"/>
             <w:shd w:val="clear" w:color="auto" w:fill="auto"/>
             <w:noWrap/>
             <w:vAlign w:val="bottom"/>
@@ -6640,7 +6702,7 @@
         </w:tc>
         <w:tc>
           <w:tcPr>
-            <w:tcW w:w="813" w:type="dxa"/>
+            <w:tcW w:w="967" w:type="dxa"/>
             <w:shd w:val="clear" w:color="auto" w:fill="auto"/>
             <w:noWrap/>
             <w:vAlign w:val="bottom"/>
@@ -6666,7 +6728,7 @@
         </w:tc>
         <w:tc>
           <w:tcPr>
-            <w:tcW w:w="705" w:type="dxa"/>
+            <w:tcW w:w="889" w:type="dxa"/>
             <w:shd w:val="clear" w:color="auto" w:fill="auto"/>
             <w:noWrap/>
             <w:vAlign w:val="bottom"/>
@@ -6723,7 +6785,7 @@
         </w:trPr>
         <w:tc>
           <w:tcPr>
-            <w:tcW w:w="506" w:type="dxa"/>
+            <w:tcW w:w="673" w:type="dxa"/>
             <w:shd w:val="clear" w:color="auto" w:fill="auto"/>
             <w:noWrap/>
             <w:vAlign w:val="bottom"/>
@@ -6799,7 +6861,7 @@
         </w:tc>
         <w:tc>
           <w:tcPr>
-            <w:tcW w:w="471" w:type="dxa"/>
+            <w:tcW w:w="663" w:type="dxa"/>
             <w:shd w:val="clear" w:color="auto" w:fill="auto"/>
             <w:noWrap/>
             <w:vAlign w:val="bottom"/>
@@ -6825,7 +6887,7 @@
         </w:tc>
         <w:tc>
           <w:tcPr>
-            <w:tcW w:w="813" w:type="dxa"/>
+            <w:tcW w:w="967" w:type="dxa"/>
             <w:shd w:val="clear" w:color="auto" w:fill="auto"/>
             <w:noWrap/>
             <w:vAlign w:val="bottom"/>
@@ -6851,7 +6913,7 @@
         </w:tc>
         <w:tc>
           <w:tcPr>
-            <w:tcW w:w="705" w:type="dxa"/>
+            <w:tcW w:w="889" w:type="dxa"/>
             <w:shd w:val="clear" w:color="auto" w:fill="auto"/>
             <w:noWrap/>
             <w:vAlign w:val="bottom"/>
@@ -6908,7 +6970,7 @@
         </w:trPr>
         <w:tc>
           <w:tcPr>
-            <w:tcW w:w="506" w:type="dxa"/>
+            <w:tcW w:w="673" w:type="dxa"/>
             <w:shd w:val="clear" w:color="auto" w:fill="auto"/>
             <w:noWrap/>
             <w:vAlign w:val="bottom"/>
@@ -6984,7 +7046,7 @@
         </w:tc>
         <w:tc>
           <w:tcPr>
-            <w:tcW w:w="471" w:type="dxa"/>
+            <w:tcW w:w="663" w:type="dxa"/>
             <w:shd w:val="clear" w:color="auto" w:fill="auto"/>
             <w:noWrap/>
             <w:vAlign w:val="bottom"/>
@@ -7010,7 +7072,7 @@
         </w:tc>
         <w:tc>
           <w:tcPr>
-            <w:tcW w:w="813" w:type="dxa"/>
+            <w:tcW w:w="967" w:type="dxa"/>
             <w:shd w:val="clear" w:color="auto" w:fill="auto"/>
             <w:noWrap/>
             <w:vAlign w:val="bottom"/>
@@ -7036,7 +7098,7 @@
         </w:tc>
         <w:tc>
           <w:tcPr>
-            <w:tcW w:w="705" w:type="dxa"/>
+            <w:tcW w:w="889" w:type="dxa"/>
             <w:shd w:val="clear" w:color="auto" w:fill="auto"/>
             <w:noWrap/>
             <w:vAlign w:val="bottom"/>
@@ -7093,7 +7155,7 @@
         </w:trPr>
         <w:tc>
           <w:tcPr>
-            <w:tcW w:w="506" w:type="dxa"/>
+            <w:tcW w:w="673" w:type="dxa"/>
             <w:shd w:val="clear" w:color="auto" w:fill="auto"/>
             <w:noWrap/>
             <w:vAlign w:val="bottom"/>
@@ -7169,7 +7231,7 @@
         </w:tc>
         <w:tc>
           <w:tcPr>
-            <w:tcW w:w="471" w:type="dxa"/>
+            <w:tcW w:w="663" w:type="dxa"/>
             <w:shd w:val="clear" w:color="auto" w:fill="auto"/>
             <w:noWrap/>
             <w:vAlign w:val="bottom"/>
@@ -7195,7 +7257,7 @@
         </w:tc>
         <w:tc>
           <w:tcPr>
-            <w:tcW w:w="813" w:type="dxa"/>
+            <w:tcW w:w="967" w:type="dxa"/>
             <w:shd w:val="clear" w:color="auto" w:fill="auto"/>
             <w:noWrap/>
             <w:vAlign w:val="bottom"/>
@@ -7221,7 +7283,7 @@
         </w:tc>
         <w:tc>
           <w:tcPr>
-            <w:tcW w:w="705" w:type="dxa"/>
+            <w:tcW w:w="889" w:type="dxa"/>
             <w:shd w:val="clear" w:color="auto" w:fill="auto"/>
             <w:noWrap/>
             <w:vAlign w:val="bottom"/>
@@ -7278,7 +7340,7 @@
         </w:trPr>
         <w:tc>
           <w:tcPr>
-            <w:tcW w:w="506" w:type="dxa"/>
+            <w:tcW w:w="673" w:type="dxa"/>
             <w:shd w:val="clear" w:color="auto" w:fill="auto"/>
             <w:noWrap/>
             <w:vAlign w:val="bottom"/>
@@ -7354,7 +7416,7 @@
         </w:tc>
         <w:tc>
           <w:tcPr>
-            <w:tcW w:w="471" w:type="dxa"/>
+            <w:tcW w:w="663" w:type="dxa"/>
             <w:shd w:val="clear" w:color="auto" w:fill="auto"/>
             <w:noWrap/>
             <w:vAlign w:val="bottom"/>
@@ -7380,7 +7442,7 @@
         </w:tc>
         <w:tc>
           <w:tcPr>
-            <w:tcW w:w="813" w:type="dxa"/>
+            <w:tcW w:w="967" w:type="dxa"/>
             <w:shd w:val="clear" w:color="auto" w:fill="auto"/>
             <w:noWrap/>
             <w:vAlign w:val="bottom"/>
@@ -7406,7 +7468,7 @@
         </w:tc>
         <w:tc>
           <w:tcPr>
-            <w:tcW w:w="705" w:type="dxa"/>
+            <w:tcW w:w="889" w:type="dxa"/>
             <w:shd w:val="clear" w:color="auto" w:fill="auto"/>
             <w:noWrap/>
             <w:vAlign w:val="bottom"/>
@@ -7463,7 +7525,7 @@
         </w:trPr>
         <w:tc>
           <w:tcPr>
-            <w:tcW w:w="506" w:type="dxa"/>
+            <w:tcW w:w="673" w:type="dxa"/>
             <w:shd w:val="clear" w:color="auto" w:fill="auto"/>
             <w:noWrap/>
             <w:vAlign w:val="bottom"/>
@@ -7539,7 +7601,7 @@
         </w:tc>
         <w:tc>
           <w:tcPr>
-            <w:tcW w:w="471" w:type="dxa"/>
+            <w:tcW w:w="663" w:type="dxa"/>
             <w:shd w:val="clear" w:color="auto" w:fill="auto"/>
             <w:noWrap/>
             <w:vAlign w:val="bottom"/>
@@ -7565,7 +7627,7 @@
         </w:tc>
         <w:tc>
           <w:tcPr>
-            <w:tcW w:w="813" w:type="dxa"/>
+            <w:tcW w:w="967" w:type="dxa"/>
             <w:shd w:val="clear" w:color="auto" w:fill="auto"/>
             <w:noWrap/>
             <w:vAlign w:val="bottom"/>
@@ -7591,7 +7653,7 @@
         </w:tc>
         <w:tc>
           <w:tcPr>
-            <w:tcW w:w="705" w:type="dxa"/>
+            <w:tcW w:w="889" w:type="dxa"/>
             <w:shd w:val="clear" w:color="auto" w:fill="auto"/>
             <w:noWrap/>
             <w:vAlign w:val="bottom"/>
@@ -7648,7 +7710,7 @@
         </w:trPr>
         <w:tc>
           <w:tcPr>
-            <w:tcW w:w="506" w:type="dxa"/>
+            <w:tcW w:w="673" w:type="dxa"/>
             <w:shd w:val="clear" w:color="auto" w:fill="auto"/>
             <w:noWrap/>
             <w:vAlign w:val="bottom"/>
@@ -7724,7 +7786,7 @@
         </w:tc>
         <w:tc>
           <w:tcPr>
-            <w:tcW w:w="471" w:type="dxa"/>
+            <w:tcW w:w="663" w:type="dxa"/>
             <w:shd w:val="clear" w:color="auto" w:fill="auto"/>
             <w:noWrap/>
             <w:vAlign w:val="bottom"/>
@@ -7750,7 +7812,7 @@
         </w:tc>
         <w:tc>
           <w:tcPr>
-            <w:tcW w:w="813" w:type="dxa"/>
+            <w:tcW w:w="967" w:type="dxa"/>
             <w:shd w:val="clear" w:color="auto" w:fill="auto"/>
             <w:noWrap/>
             <w:vAlign w:val="bottom"/>
@@ -7776,7 +7838,7 @@
         </w:tc>
         <w:tc>
           <w:tcPr>
-            <w:tcW w:w="705" w:type="dxa"/>
+            <w:tcW w:w="889" w:type="dxa"/>
             <w:shd w:val="clear" w:color="auto" w:fill="auto"/>
             <w:noWrap/>
             <w:vAlign w:val="bottom"/>
@@ -7833,7 +7895,7 @@
         </w:trPr>
         <w:tc>
           <w:tcPr>
-            <w:tcW w:w="506" w:type="dxa"/>
+            <w:tcW w:w="673" w:type="dxa"/>
             <w:shd w:val="clear" w:color="auto" w:fill="auto"/>
             <w:noWrap/>
             <w:vAlign w:val="bottom"/>
@@ -7909,7 +7971,7 @@
         </w:tc>
         <w:tc>
           <w:tcPr>
-            <w:tcW w:w="471" w:type="dxa"/>
+            <w:tcW w:w="663" w:type="dxa"/>
             <w:shd w:val="clear" w:color="auto" w:fill="auto"/>
             <w:noWrap/>
             <w:vAlign w:val="bottom"/>
@@ -7935,7 +7997,7 @@
         </w:tc>
         <w:tc>
           <w:tcPr>
-            <w:tcW w:w="813" w:type="dxa"/>
+            <w:tcW w:w="967" w:type="dxa"/>
             <w:shd w:val="clear" w:color="auto" w:fill="auto"/>
             <w:noWrap/>
             <w:vAlign w:val="bottom"/>
@@ -7961,7 +8023,7 @@
         </w:tc>
         <w:tc>
           <w:tcPr>
-            <w:tcW w:w="705" w:type="dxa"/>
+            <w:tcW w:w="889" w:type="dxa"/>
             <w:shd w:val="clear" w:color="auto" w:fill="auto"/>
             <w:noWrap/>
             <w:vAlign w:val="bottom"/>
@@ -8018,7 +8080,7 @@
         </w:trPr>
         <w:tc>
           <w:tcPr>
-            <w:tcW w:w="506" w:type="dxa"/>
+            <w:tcW w:w="673" w:type="dxa"/>
             <w:shd w:val="clear" w:color="auto" w:fill="auto"/>
             <w:noWrap/>
             <w:vAlign w:val="bottom"/>
@@ -8094,7 +8156,7 @@
         </w:tc>
         <w:tc>
           <w:tcPr>
-            <w:tcW w:w="471" w:type="dxa"/>
+            <w:tcW w:w="663" w:type="dxa"/>
             <w:shd w:val="clear" w:color="auto" w:fill="auto"/>
             <w:noWrap/>
             <w:vAlign w:val="bottom"/>
@@ -8120,7 +8182,7 @@
         </w:tc>
         <w:tc>
           <w:tcPr>
-            <w:tcW w:w="813" w:type="dxa"/>
+            <w:tcW w:w="967" w:type="dxa"/>
             <w:shd w:val="clear" w:color="auto" w:fill="auto"/>
             <w:noWrap/>
             <w:vAlign w:val="bottom"/>
@@ -8146,7 +8208,7 @@
         </w:tc>
         <w:tc>
           <w:tcPr>
-            <w:tcW w:w="705" w:type="dxa"/>
+            <w:tcW w:w="889" w:type="dxa"/>
             <w:shd w:val="clear" w:color="auto" w:fill="auto"/>
             <w:noWrap/>
             <w:vAlign w:val="bottom"/>
@@ -8203,7 +8265,7 @@
         </w:trPr>
         <w:tc>
           <w:tcPr>
-            <w:tcW w:w="506" w:type="dxa"/>
+            <w:tcW w:w="673" w:type="dxa"/>
             <w:shd w:val="clear" w:color="auto" w:fill="auto"/>
             <w:noWrap/>
             <w:vAlign w:val="bottom"/>
@@ -8248,7 +8310,23 @@
                 <w:rFonts w:ascii="Calibri" w:eastAsia="Times New Roman" w:hAnsi="Calibri" w:cs="Times New Roman"/>
                 <w:color w:val="000000"/>
               </w:rPr>
-              <w:t>Thanks for Everything! Julie Newmar  To Wong Foo</w:t>
+              <w:t xml:space="preserve">Thanks for Everything! Julie </w:t>
+            </w:r>
+            <w:proofErr w:type="spellStart"/>
+            <w:r>
+              <w:rPr>
+                <w:rFonts w:ascii="Calibri" w:eastAsia="Times New Roman" w:hAnsi="Calibri" w:cs="Times New Roman"/>
+                <w:color w:val="000000"/>
+              </w:rPr>
+              <w:t>Newmar</w:t>
+            </w:r>
+            <w:proofErr w:type="spellEnd"/>
+            <w:r>
+              <w:rPr>
+                <w:rFonts w:ascii="Calibri" w:eastAsia="Times New Roman" w:hAnsi="Calibri" w:cs="Times New Roman"/>
+                <w:color w:val="000000"/>
+              </w:rPr>
+              <w:t xml:space="preserve">  To Wong Foo</w:t>
             </w:r>
           </w:p>
         </w:tc>
@@ -8279,7 +8357,7 @@
         </w:tc>
         <w:tc>
           <w:tcPr>
-            <w:tcW w:w="471" w:type="dxa"/>
+            <w:tcW w:w="663" w:type="dxa"/>
             <w:shd w:val="clear" w:color="auto" w:fill="auto"/>
             <w:noWrap/>
             <w:vAlign w:val="bottom"/>
@@ -8305,7 +8383,7 @@
         </w:tc>
         <w:tc>
           <w:tcPr>
-            <w:tcW w:w="813" w:type="dxa"/>
+            <w:tcW w:w="967" w:type="dxa"/>
             <w:shd w:val="clear" w:color="auto" w:fill="auto"/>
             <w:noWrap/>
             <w:vAlign w:val="bottom"/>
@@ -8331,7 +8409,7 @@
         </w:tc>
         <w:tc>
           <w:tcPr>
-            <w:tcW w:w="705" w:type="dxa"/>
+            <w:tcW w:w="889" w:type="dxa"/>
             <w:shd w:val="clear" w:color="auto" w:fill="auto"/>
             <w:noWrap/>
             <w:vAlign w:val="bottom"/>
@@ -8850,13 +8928,63 @@
                 <w:color w:val="000000"/>
               </w:rPr>
             </w:pPr>
-            <w:r>
-              <w:rPr>
-                <w:rFonts w:ascii="Calibri" w:eastAsia="Times New Roman" w:hAnsi="Calibri" w:cs="Times New Roman"/>
-                <w:color w:val="000000"/>
-              </w:rPr>
-              <w:t>C'est arrivé près de chez vous</w:t>
-            </w:r>
+            <w:proofErr w:type="spellStart"/>
+            <w:r>
+              <w:rPr>
+                <w:rFonts w:ascii="Calibri" w:eastAsia="Times New Roman" w:hAnsi="Calibri" w:cs="Times New Roman"/>
+                <w:color w:val="000000"/>
+              </w:rPr>
+              <w:t>C'est</w:t>
+            </w:r>
+            <w:proofErr w:type="spellEnd"/>
+            <w:r>
+              <w:rPr>
+                <w:rFonts w:ascii="Calibri" w:eastAsia="Times New Roman" w:hAnsi="Calibri" w:cs="Times New Roman"/>
+                <w:color w:val="000000"/>
+              </w:rPr>
+              <w:t xml:space="preserve"> </w:t>
+            </w:r>
+            <w:proofErr w:type="spellStart"/>
+            <w:r>
+              <w:rPr>
+                <w:rFonts w:ascii="Calibri" w:eastAsia="Times New Roman" w:hAnsi="Calibri" w:cs="Times New Roman"/>
+                <w:color w:val="000000"/>
+              </w:rPr>
+              <w:t>arrivé</w:t>
+            </w:r>
+            <w:proofErr w:type="spellEnd"/>
+            <w:r>
+              <w:rPr>
+                <w:rFonts w:ascii="Calibri" w:eastAsia="Times New Roman" w:hAnsi="Calibri" w:cs="Times New Roman"/>
+                <w:color w:val="000000"/>
+              </w:rPr>
+              <w:t xml:space="preserve"> </w:t>
+            </w:r>
+            <w:proofErr w:type="spellStart"/>
+            <w:r>
+              <w:rPr>
+                <w:rFonts w:ascii="Calibri" w:eastAsia="Times New Roman" w:hAnsi="Calibri" w:cs="Times New Roman"/>
+                <w:color w:val="000000"/>
+              </w:rPr>
+              <w:t>près</w:t>
+            </w:r>
+            <w:proofErr w:type="spellEnd"/>
+            <w:r>
+              <w:rPr>
+                <w:rFonts w:ascii="Calibri" w:eastAsia="Times New Roman" w:hAnsi="Calibri" w:cs="Times New Roman"/>
+                <w:color w:val="000000"/>
+              </w:rPr>
+              <w:t xml:space="preserve"> de chez </w:t>
+            </w:r>
+            <w:proofErr w:type="spellStart"/>
+            <w:r>
+              <w:rPr>
+                <w:rFonts w:ascii="Calibri" w:eastAsia="Times New Roman" w:hAnsi="Calibri" w:cs="Times New Roman"/>
+                <w:color w:val="000000"/>
+              </w:rPr>
+              <w:t>vous</w:t>
+            </w:r>
+            <w:proofErr w:type="spellEnd"/>
           </w:p>
         </w:tc>
         <w:tc>
@@ -10502,7 +10630,7 @@
           <v:shape id="_x0000_i1025" type="#_x0000_t75" style="width:77.25pt;height:49.5pt" o:ole="">
             <v:imagedata r:id="rId10" o:title=""/>
           </v:shape>
-          <o:OLEObject Type="Embed" ProgID="Excel.Sheet.12" ShapeID="_x0000_i1025" DrawAspect="Icon" ObjectID="_1532081822" r:id="rId11"/>
+          <o:OLEObject Type="Embed" ProgID="Excel.Sheet.12" ShapeID="_x0000_i1025" DrawAspect="Icon" ObjectID="_1532082015" r:id="rId11"/>
         </w:object>
       </w:r>
     </w:p>
@@ -10522,7 +10650,15 @@
     </w:p>
     <w:p>
       <w:r>
-        <w:t xml:space="preserve">I created a Random Forest Classifier model using Scikit Learn to predict the rating that a user would give a movie based on a set of features which describe the user and the film. </w:t>
+        <w:t xml:space="preserve">I created a Random Forest Classifier model using </w:t>
+      </w:r>
+      <w:proofErr w:type="spellStart"/>
+      <w:r>
+        <w:t>Scikit</w:t>
+      </w:r>
+      <w:proofErr w:type="spellEnd"/>
+      <w:r>
+        <w:t xml:space="preserve"> Learn to predict the rating that a user would give a movie based on a set of features which describe the user and the film. </w:t>
       </w:r>
     </w:p>
     <w:p>
@@ -10541,7 +10677,23 @@
         <w:t xml:space="preserve"> The only descriptive info provided about the films was the title, release date, genre.  In an effort to improve the model’s accuracy of prediction I retrieved the runtime data for the films from the Online Movie Database (OMDB).   The information about the genre of each film was provided as flags in columns corresponding to each genre.  I converted these 19 columns into a single Genre column which held a string representation of the genre (i.e. “Comedy”, “Action Adventure”, “Romance”, etc.).  I converted the categorical variables to </w:t>
       </w:r>
       <w:r>
-        <w:t xml:space="preserve">integer labels using scikit learn’s preprocessing library and the </w:t>
+        <w:t xml:space="preserve">integer labels using </w:t>
+      </w:r>
+      <w:proofErr w:type="spellStart"/>
+      <w:r>
+        <w:t>scikit</w:t>
+      </w:r>
+      <w:proofErr w:type="spellEnd"/>
+      <w:r>
+        <w:t xml:space="preserve"> </w:t>
+      </w:r>
+      <w:proofErr w:type="spellStart"/>
+      <w:r>
+        <w:t>learn’s</w:t>
+      </w:r>
+      <w:proofErr w:type="spellEnd"/>
+      <w:r>
+        <w:t xml:space="preserve"> preprocessing library and the </w:t>
       </w:r>
       <w:r>
         <w:t>Label Encoder</w:t>
@@ -10911,7 +11063,7 @@
           <w:rPr>
             <w:noProof/>
           </w:rPr>
-          <w:t>1</w:t>
+          <w:t>7</w:t>
         </w:r>
         <w:r>
           <w:rPr>
@@ -10981,8 +11133,13 @@
     <w:pPr>
       <w:pStyle w:val="Heading5"/>
     </w:pPr>
+    <w:proofErr w:type="spellStart"/>
     <w:r>
-      <w:t>Novum Data Challeng</w:t>
+      <w:t>Novum</w:t>
+    </w:r>
+    <w:proofErr w:type="spellEnd"/>
+    <w:r>
+      <w:t xml:space="preserve"> Data Challeng</w:t>
     </w:r>
     <w:r>
       <w:t>e</w:t>
@@ -10998,8 +11155,6 @@
     <w:r>
       <w:t>G</w:t>
     </w:r>
-    <w:bookmarkStart w:id="0" w:name="_GoBack"/>
-    <w:bookmarkEnd w:id="0"/>
     <w:r>
       <w:t>iulio</w:t>
     </w:r>
@@ -11889,526 +12044,6 @@
 </w:styles>
 </file>
 
-<file path=word/glossary/document.xml><?xml version="1.0" encoding="utf-8"?>
-<w:glossaryDocument xmlns:wpc="http://schemas.microsoft.com/office/word/2010/wordprocessingCanvas" xmlns:mc="http://schemas.openxmlformats.org/markup-compatibility/2006" xmlns:o="urn:schemas-microsoft-com:office:office" xmlns:r="http://schemas.openxmlformats.org/officeDocument/2006/relationships" xmlns:m="http://schemas.openxmlformats.org/officeDocument/2006/math" xmlns:v="urn:schemas-microsoft-com:vml" xmlns:wp14="http://schemas.microsoft.com/office/word/2010/wordprocessingDrawing" xmlns:wp="http://schemas.openxmlformats.org/drawingml/2006/wordprocessingDrawing" xmlns:w10="urn:schemas-microsoft-com:office:word" xmlns:w="http://schemas.openxmlformats.org/wordprocessingml/2006/main" xmlns:w14="http://schemas.microsoft.com/office/word/2010/wordml" xmlns:w15="http://schemas.microsoft.com/office/word/2012/wordml" xmlns:wpg="http://schemas.microsoft.com/office/word/2010/wordprocessingGroup" xmlns:wpi="http://schemas.microsoft.com/office/word/2010/wordprocessingInk" xmlns:wne="http://schemas.microsoft.com/office/word/2006/wordml" xmlns:wps="http://schemas.microsoft.com/office/word/2010/wordprocessingShape" mc:Ignorable="w14 w15 wp14"/>
-</file>
-
-<file path=word/glossary/fontTable.xml><?xml version="1.0" encoding="utf-8"?>
-<w:fonts xmlns:mc="http://schemas.openxmlformats.org/markup-compatibility/2006" xmlns:r="http://schemas.openxmlformats.org/officeDocument/2006/relationships" xmlns:w="http://schemas.openxmlformats.org/wordprocessingml/2006/main" xmlns:w14="http://schemas.microsoft.com/office/word/2010/wordml" xmlns:w15="http://schemas.microsoft.com/office/word/2012/wordml" mc:Ignorable="w14 w15">
-  <w:font w:name="Times New Roman">
-    <w:panose1 w:val="02020603050405020304"/>
-    <w:charset w:val="00"/>
-    <w:family w:val="roman"/>
-    <w:pitch w:val="variable"/>
-    <w:sig w:usb0="E0002EFF" w:usb1="C0007843" w:usb2="00000009" w:usb3="00000000" w:csb0="000001FF" w:csb1="00000000"/>
-  </w:font>
-  <w:font w:name="Calibri">
-    <w:panose1 w:val="020F0502020204030204"/>
-    <w:charset w:val="00"/>
-    <w:family w:val="swiss"/>
-    <w:pitch w:val="variable"/>
-    <w:sig w:usb0="E00002FF" w:usb1="4000ACFF" w:usb2="00000001" w:usb3="00000000" w:csb0="0000019F" w:csb1="00000000"/>
-  </w:font>
-  <w:font w:name="Calibri Light">
-    <w:panose1 w:val="020F0302020204030204"/>
-    <w:charset w:val="00"/>
-    <w:family w:val="swiss"/>
-    <w:pitch w:val="variable"/>
-    <w:sig w:usb0="A00002EF" w:usb1="4000207B" w:usb2="00000000" w:usb3="00000000" w:csb0="0000019F" w:csb1="00000000"/>
-  </w:font>
-  <w:font w:name="Cambria Math">
-    <w:panose1 w:val="02040503050406030204"/>
-    <w:charset w:val="00"/>
-    <w:family w:val="roman"/>
-    <w:pitch w:val="variable"/>
-    <w:sig w:usb0="E00002FF" w:usb1="420024FF" w:usb2="00000000" w:usb3="00000000" w:csb0="0000019F" w:csb1="00000000"/>
-  </w:font>
-</w:fonts>
-</file>
-
-<file path=word/glossary/settings.xml><?xml version="1.0" encoding="utf-8"?>
-<w:settings xmlns:mc="http://schemas.openxmlformats.org/markup-compatibility/2006" xmlns:o="urn:schemas-microsoft-com:office:office" xmlns:r="http://schemas.openxmlformats.org/officeDocument/2006/relationships" xmlns:m="http://schemas.openxmlformats.org/officeDocument/2006/math" xmlns:v="urn:schemas-microsoft-com:vml" xmlns:w10="urn:schemas-microsoft-com:office:word" xmlns:w="http://schemas.openxmlformats.org/wordprocessingml/2006/main" xmlns:w14="http://schemas.microsoft.com/office/word/2010/wordml" xmlns:w15="http://schemas.microsoft.com/office/word/2012/wordml" xmlns:sl="http://schemas.openxmlformats.org/schemaLibrary/2006/main" mc:Ignorable="w14 w15">
-  <w:view w:val="normal"/>
-  <w:defaultTabStop w:val="720"/>
-  <w:characterSpacingControl w:val="doNotCompress"/>
-  <w:compat>
-    <w:useFELayout/>
-    <w:compatSetting w:name="compatibilityMode" w:uri="http://schemas.microsoft.com/office/word" w:val="15"/>
-    <w:compatSetting w:name="overrideTableStyleFontSizeAndJustification" w:uri="http://schemas.microsoft.com/office/word" w:val="1"/>
-    <w:compatSetting w:name="enableOpenTypeFeatures" w:uri="http://schemas.microsoft.com/office/word" w:val="1"/>
-    <w:compatSetting w:name="doNotFlipMirrorIndents" w:uri="http://schemas.microsoft.com/office/word" w:val="1"/>
-    <w:compatSetting w:name="differentiateMultirowTableHeaders" w:uri="http://schemas.microsoft.com/office/word" w:val="1"/>
-  </w:compat>
-  <w:rsids>
-    <w:rsidRoot w:val="007821C4"/>
-    <w:rsid w:val="007821C4"/>
-  </w:rsids>
-  <m:mathPr>
-    <m:mathFont m:val="Cambria Math"/>
-    <m:brkBin m:val="before"/>
-    <m:brkBinSub m:val="--"/>
-    <m:smallFrac m:val="0"/>
-    <m:dispDef/>
-    <m:lMargin m:val="0"/>
-    <m:rMargin m:val="0"/>
-    <m:defJc m:val="centerGroup"/>
-    <m:wrapIndent m:val="1440"/>
-    <m:intLim m:val="subSup"/>
-    <m:naryLim m:val="undOvr"/>
-  </m:mathPr>
-  <w:themeFontLang w:val="en-US"/>
-  <w:clrSchemeMapping w:bg1="light1" w:t1="dark1" w:bg2="light2" w:t2="dark2" w:accent1="accent1" w:accent2="accent2" w:accent3="accent3" w:accent4="accent4" w:accent5="accent5" w:accent6="accent6" w:hyperlink="hyperlink" w:followedHyperlink="followedHyperlink"/>
-  <w:decimalSymbol w:val="."/>
-  <w:listSeparator w:val=","/>
-  <w15:chartTrackingRefBased/>
-</w:settings>
-</file>
-
-<file path=word/glossary/styles.xml><?xml version="1.0" encoding="utf-8"?>
-<w:styles xmlns:mc="http://schemas.openxmlformats.org/markup-compatibility/2006" xmlns:r="http://schemas.openxmlformats.org/officeDocument/2006/relationships" xmlns:w="http://schemas.openxmlformats.org/wordprocessingml/2006/main" xmlns:w14="http://schemas.microsoft.com/office/word/2010/wordml" xmlns:w15="http://schemas.microsoft.com/office/word/2012/wordml" mc:Ignorable="w14 w15">
-  <w:docDefaults>
-    <w:rPrDefault>
-      <w:rPr>
-        <w:rFonts w:asciiTheme="minorHAnsi" w:eastAsiaTheme="minorEastAsia" w:hAnsiTheme="minorHAnsi" w:cstheme="minorBidi"/>
-        <w:sz w:val="22"/>
-        <w:szCs w:val="22"/>
-        <w:lang w:val="en-US" w:eastAsia="en-US" w:bidi="ar-SA"/>
-      </w:rPr>
-    </w:rPrDefault>
-    <w:pPrDefault>
-      <w:pPr>
-        <w:spacing w:after="160" w:line="259" w:lineRule="auto"/>
-      </w:pPr>
-    </w:pPrDefault>
-  </w:docDefaults>
-  <w:latentStyles w:defLockedState="0" w:defUIPriority="99" w:defSemiHidden="0" w:defUnhideWhenUsed="0" w:defQFormat="0" w:count="371">
-    <w:lsdException w:name="Normal" w:uiPriority="0" w:qFormat="1"/>
-    <w:lsdException w:name="heading 1" w:uiPriority="9" w:qFormat="1"/>
-    <w:lsdException w:name="heading 2" w:semiHidden="1" w:uiPriority="9" w:unhideWhenUsed="1" w:qFormat="1"/>
-    <w:lsdException w:name="heading 3" w:semiHidden="1" w:uiPriority="9" w:unhideWhenUsed="1" w:qFormat="1"/>
-    <w:lsdException w:name="heading 4" w:semiHidden="1" w:uiPriority="9" w:unhideWhenUsed="1" w:qFormat="1"/>
-    <w:lsdException w:name="heading 5" w:semiHidden="1" w:uiPriority="9" w:unhideWhenUsed="1" w:qFormat="1"/>
-    <w:lsdException w:name="heading 6" w:semiHidden="1" w:uiPriority="9" w:unhideWhenUsed="1" w:qFormat="1"/>
-    <w:lsdException w:name="heading 7" w:semiHidden="1" w:uiPriority="9" w:unhideWhenUsed="1" w:qFormat="1"/>
-    <w:lsdException w:name="heading 8" w:semiHidden="1" w:uiPriority="9" w:unhideWhenUsed="1" w:qFormat="1"/>
-    <w:lsdException w:name="heading 9" w:semiHidden="1" w:uiPriority="9" w:unhideWhenUsed="1" w:qFormat="1"/>
-    <w:lsdException w:name="index 1" w:semiHidden="1" w:unhideWhenUsed="1"/>
-    <w:lsdException w:name="index 2" w:semiHidden="1" w:unhideWhenUsed="1"/>
-    <w:lsdException w:name="index 3" w:semiHidden="1" w:unhideWhenUsed="1"/>
-    <w:lsdException w:name="index 4" w:semiHidden="1" w:unhideWhenUsed="1"/>
-    <w:lsdException w:name="index 5" w:semiHidden="1" w:unhideWhenUsed="1"/>
-    <w:lsdException w:name="index 6" w:semiHidden="1" w:unhideWhenUsed="1"/>
-    <w:lsdException w:name="index 7" w:semiHidden="1" w:unhideWhenUsed="1"/>
-    <w:lsdException w:name="index 8" w:semiHidden="1" w:unhideWhenUsed="1"/>
-    <w:lsdException w:name="index 9" w:semiHidden="1" w:unhideWhenUsed="1"/>
-    <w:lsdException w:name="toc 1" w:semiHidden="1" w:uiPriority="39" w:unhideWhenUsed="1"/>
-    <w:lsdException w:name="toc 2" w:semiHidden="1" w:uiPriority="39" w:unhideWhenUsed="1"/>
-    <w:lsdException w:name="toc 3" w:semiHidden="1" w:uiPriority="39" w:unhideWhenUsed="1"/>
-    <w:lsdException w:name="toc 4" w:semiHidden="1" w:uiPriority="39" w:unhideWhenUsed="1"/>
-    <w:lsdException w:name="toc 5" w:semiHidden="1" w:uiPriority="39" w:unhideWhenUsed="1"/>
-    <w:lsdException w:name="toc 6" w:semiHidden="1" w:uiPriority="39" w:unhideWhenUsed="1"/>
-    <w:lsdException w:name="toc 7" w:semiHidden="1" w:uiPriority="39" w:unhideWhenUsed="1"/>
-    <w:lsdException w:name="toc 8" w:semiHidden="1" w:uiPriority="39" w:unhideWhenUsed="1"/>
-    <w:lsdException w:name="toc 9" w:semiHidden="1" w:uiPriority="39" w:unhideWhenUsed="1"/>
-    <w:lsdException w:name="Normal Indent" w:semiHidden="1" w:unhideWhenUsed="1"/>
-    <w:lsdException w:name="footnote text" w:semiHidden="1" w:unhideWhenUsed="1"/>
-    <w:lsdException w:name="annotation text" w:semiHidden="1" w:unhideWhenUsed="1"/>
-    <w:lsdException w:name="header" w:semiHidden="1" w:unhideWhenUsed="1"/>
-    <w:lsdException w:name="footer" w:semiHidden="1" w:unhideWhenUsed="1"/>
-    <w:lsdException w:name="index heading" w:semiHidden="1" w:unhideWhenUsed="1"/>
-    <w:lsdException w:name="caption" w:semiHidden="1" w:uiPriority="35" w:unhideWhenUsed="1" w:qFormat="1"/>
-    <w:lsdException w:name="table of figures" w:semiHidden="1" w:unhideWhenUsed="1"/>
-    <w:lsdException w:name="envelope address" w:semiHidden="1" w:unhideWhenUsed="1"/>
-    <w:lsdException w:name="envelope return" w:semiHidden="1" w:unhideWhenUsed="1"/>
-    <w:lsdException w:name="footnote reference" w:semiHidden="1" w:unhideWhenUsed="1"/>
-    <w:lsdException w:name="annotation reference" w:semiHidden="1" w:unhideWhenUsed="1"/>
-    <w:lsdException w:name="line number" w:semiHidden="1" w:unhideWhenUsed="1"/>
-    <w:lsdException w:name="page number" w:semiHidden="1" w:unhideWhenUsed="1"/>
-    <w:lsdException w:name="endnote reference" w:semiHidden="1" w:unhideWhenUsed="1"/>
-    <w:lsdException w:name="endnote text" w:semiHidden="1" w:unhideWhenUsed="1"/>
-    <w:lsdException w:name="table of authorities" w:semiHidden="1" w:unhideWhenUsed="1"/>
-    <w:lsdException w:name="macro" w:semiHidden="1" w:unhideWhenUsed="1"/>
-    <w:lsdException w:name="toa heading" w:semiHidden="1" w:unhideWhenUsed="1"/>
-    <w:lsdException w:name="List" w:semiHidden="1" w:unhideWhenUsed="1"/>
-    <w:lsdException w:name="List Bullet" w:semiHidden="1" w:unhideWhenUsed="1"/>
-    <w:lsdException w:name="List Number" w:semiHidden="1" w:unhideWhenUsed="1"/>
-    <w:lsdException w:name="List 2" w:semiHidden="1" w:unhideWhenUsed="1"/>
-    <w:lsdException w:name="List 3" w:semiHidden="1" w:unhideWhenUsed="1"/>
-    <w:lsdException w:name="List 4" w:semiHidden="1" w:unhideWhenUsed="1"/>
-    <w:lsdException w:name="List 5" w:semiHidden="1" w:unhideWhenUsed="1"/>
-    <w:lsdException w:name="List Bullet 2" w:semiHidden="1" w:unhideWhenUsed="1"/>
-    <w:lsdException w:name="List Bullet 3" w:semiHidden="1" w:unhideWhenUsed="1"/>
-    <w:lsdException w:name="List Bullet 4" w:semiHidden="1" w:unhideWhenUsed="1"/>
-    <w:lsdException w:name="List Bullet 5" w:semiHidden="1" w:unhideWhenUsed="1"/>
-    <w:lsdException w:name="List Number 2" w:semiHidden="1" w:unhideWhenUsed="1"/>
-    <w:lsdException w:name="List Number 3" w:semiHidden="1" w:unhideWhenUsed="1"/>
-    <w:lsdException w:name="List Number 4" w:semiHidden="1" w:unhideWhenUsed="1"/>
-    <w:lsdException w:name="List Number 5" w:semiHidden="1" w:unhideWhenUsed="1"/>
-    <w:lsdException w:name="Title" w:uiPriority="10" w:qFormat="1"/>
-    <w:lsdException w:name="Closing" w:semiHidden="1" w:unhideWhenUsed="1"/>
-    <w:lsdException w:name="Signature" w:semiHidden="1" w:unhideWhenUsed="1"/>
-    <w:lsdException w:name="Default Paragraph Font" w:semiHidden="1" w:uiPriority="1" w:unhideWhenUsed="1"/>
-    <w:lsdException w:name="Body Text" w:semiHidden="1" w:unhideWhenUsed="1"/>
-    <w:lsdException w:name="Body Text Indent" w:semiHidden="1" w:unhideWhenUsed="1"/>
-    <w:lsdException w:name="List Continue" w:semiHidden="1" w:unhideWhenUsed="1"/>
-    <w:lsdException w:name="List Continue 2" w:semiHidden="1" w:unhideWhenUsed="1"/>
-    <w:lsdException w:name="List Continue 3" w:semiHidden="1" w:unhideWhenUsed="1"/>
-    <w:lsdException w:name="List Continue 4" w:semiHidden="1" w:unhideWhenUsed="1"/>
-    <w:lsdException w:name="List Continue 5" w:semiHidden="1" w:unhideWhenUsed="1"/>
-    <w:lsdException w:name="Message Header" w:semiHidden="1" w:unhideWhenUsed="1"/>
-    <w:lsdException w:name="Subtitle" w:uiPriority="11" w:qFormat="1"/>
-    <w:lsdException w:name="Salutation" w:semiHidden="1" w:unhideWhenUsed="1"/>
-    <w:lsdException w:name="Date" w:semiHidden="1" w:unhideWhenUsed="1"/>
-    <w:lsdException w:name="Body Text First Indent" w:semiHidden="1" w:unhideWhenUsed="1"/>
-    <w:lsdException w:name="Body Text First Indent 2" w:semiHidden="1" w:unhideWhenUsed="1"/>
-    <w:lsdException w:name="Note Heading" w:semiHidden="1" w:unhideWhenUsed="1"/>
-    <w:lsdException w:name="Body Text 2" w:semiHidden="1" w:unhideWhenUsed="1"/>
-    <w:lsdException w:name="Body Text 3" w:semiHidden="1" w:unhideWhenUsed="1"/>
-    <w:lsdException w:name="Body Text Indent 2" w:semiHidden="1" w:unhideWhenUsed="1"/>
-    <w:lsdException w:name="Body Text Indent 3" w:semiHidden="1" w:unhideWhenUsed="1"/>
-    <w:lsdException w:name="Block Text" w:semiHidden="1" w:unhideWhenUsed="1"/>
-    <w:lsdException w:name="Hyperlink" w:semiHidden="1" w:unhideWhenUsed="1"/>
-    <w:lsdException w:name="FollowedHyperlink" w:semiHidden="1" w:unhideWhenUsed="1"/>
-    <w:lsdException w:name="Strong" w:uiPriority="22" w:qFormat="1"/>
-    <w:lsdException w:name="Emphasis" w:uiPriority="20" w:qFormat="1"/>
-    <w:lsdException w:name="Document Map" w:semiHidden="1" w:unhideWhenUsed="1"/>
-    <w:lsdException w:name="Plain Text" w:semiHidden="1" w:unhideWhenUsed="1"/>
-    <w:lsdException w:name="E-mail Signature" w:semiHidden="1" w:unhideWhenUsed="1"/>
-    <w:lsdException w:name="HTML Top of Form" w:semiHidden="1" w:unhideWhenUsed="1"/>
-    <w:lsdException w:name="HTML Bottom of Form" w:semiHidden="1" w:unhideWhenUsed="1"/>
-    <w:lsdException w:name="Normal (Web)" w:semiHidden="1" w:unhideWhenUsed="1"/>
-    <w:lsdException w:name="HTML Acronym" w:semiHidden="1" w:unhideWhenUsed="1"/>
-    <w:lsdException w:name="HTML Address" w:semiHidden="1" w:unhideWhenUsed="1"/>
-    <w:lsdException w:name="HTML Cite" w:semiHidden="1" w:unhideWhenUsed="1"/>
-    <w:lsdException w:name="HTML Code" w:semiHidden="1" w:unhideWhenUsed="1"/>
-    <w:lsdException w:name="HTML Definition" w:semiHidden="1" w:unhideWhenUsed="1"/>
-    <w:lsdException w:name="HTML Keyboard" w:semiHidden="1" w:unhideWhenUsed="1"/>
-    <w:lsdException w:name="HTML Preformatted" w:semiHidden="1" w:unhideWhenUsed="1"/>
-    <w:lsdException w:name="HTML Sample" w:semiHidden="1" w:unhideWhenUsed="1"/>
-    <w:lsdException w:name="HTML Typewriter" w:semiHidden="1" w:unhideWhenUsed="1"/>
-    <w:lsdException w:name="HTML Variable" w:semiHidden="1" w:unhideWhenUsed="1"/>
-    <w:lsdException w:name="Normal Table" w:semiHidden="1" w:unhideWhenUsed="1"/>
-    <w:lsdException w:name="annotation subject" w:semiHidden="1" w:unhideWhenUsed="1"/>
-    <w:lsdException w:name="No List" w:semiHidden="1" w:unhideWhenUsed="1"/>
-    <w:lsdException w:name="Outline List 1" w:semiHidden="1" w:unhideWhenUsed="1"/>
-    <w:lsdException w:name="Outline List 2" w:semiHidden="1" w:unhideWhenUsed="1"/>
-    <w:lsdException w:name="Outline List 3" w:semiHidden="1" w:unhideWhenUsed="1"/>
-    <w:lsdException w:name="Table Simple 1" w:semiHidden="1" w:unhideWhenUsed="1"/>
-    <w:lsdException w:name="Table Simple 2" w:semiHidden="1" w:unhideWhenUsed="1"/>
-    <w:lsdException w:name="Table Simple 3" w:semiHidden="1" w:unhideWhenUsed="1"/>
-    <w:lsdException w:name="Table Classic 1" w:semiHidden="1" w:unhideWhenUsed="1"/>
-    <w:lsdException w:name="Table Classic 2" w:semiHidden="1" w:unhideWhenUsed="1"/>
-    <w:lsdException w:name="Table Classic 3" w:semiHidden="1" w:unhideWhenUsed="1"/>
-    <w:lsdException w:name="Table Classic 4" w:semiHidden="1" w:unhideWhenUsed="1"/>
-    <w:lsdException w:name="Table Colorful 1" w:semiHidden="1" w:unhideWhenUsed="1"/>
-    <w:lsdException w:name="Table Colorful 2" w:semiHidden="1" w:unhideWhenUsed="1"/>
-    <w:lsdException w:name="Table Colorful 3" w:semiHidden="1" w:unhideWhenUsed="1"/>
-    <w:lsdException w:name="Table Columns 1" w:semiHidden="1" w:unhideWhenUsed="1"/>
-    <w:lsdException w:name="Table Columns 2" w:semiHidden="1" w:unhideWhenUsed="1"/>
-    <w:lsdException w:name="Table Columns 3" w:semiHidden="1" w:unhideWhenUsed="1"/>
-    <w:lsdException w:name="Table Columns 4" w:semiHidden="1" w:unhideWhenUsed="1"/>
-    <w:lsdException w:name="Table Columns 5" w:semiHidden="1" w:unhideWhenUsed="1"/>
-    <w:lsdException w:name="Table Grid 1" w:semiHidden="1" w:unhideWhenUsed="1"/>
-    <w:lsdException w:name="Table Grid 2" w:semiHidden="1" w:unhideWhenUsed="1"/>
-    <w:lsdException w:name="Table Grid 3" w:semiHidden="1" w:unhideWhenUsed="1"/>
-    <w:lsdException w:name="Table Grid 4" w:semiHidden="1" w:unhideWhenUsed="1"/>
-    <w:lsdException w:name="Table Grid 5" w:semiHidden="1" w:unhideWhenUsed="1"/>
-    <w:lsdException w:name="Table Grid 6" w:semiHidden="1" w:unhideWhenUsed="1"/>
-    <w:lsdException w:name="Table Grid 7" w:semiHidden="1" w:unhideWhenUsed="1"/>
-    <w:lsdException w:name="Table Grid 8" w:semiHidden="1" w:unhideWhenUsed="1"/>
-    <w:lsdException w:name="Table List 1" w:semiHidden="1" w:unhideWhenUsed="1"/>
-    <w:lsdException w:name="Table List 2" w:semiHidden="1" w:unhideWhenUsed="1"/>
-    <w:lsdException w:name="Table List 3" w:semiHidden="1" w:unhideWhenUsed="1"/>
-    <w:lsdException w:name="Table List 4" w:semiHidden="1" w:unhideWhenUsed="1"/>
-    <w:lsdException w:name="Table List 5" w:semiHidden="1" w:unhideWhenUsed="1"/>
-    <w:lsdException w:name="Table List 6" w:semiHidden="1" w:unhideWhenUsed="1"/>
-    <w:lsdException w:name="Table List 7" w:semiHidden="1" w:unhideWhenUsed="1"/>
-    <w:lsdException w:name="Table List 8" w:semiHidden="1" w:unhideWhenUsed="1"/>
-    <w:lsdException w:name="Table 3D effects 1" w:semiHidden="1" w:unhideWhenUsed="1"/>
-    <w:lsdException w:name="Table 3D effects 2" w:semiHidden="1" w:unhideWhenUsed="1"/>
-    <w:lsdException w:name="Table 3D effects 3" w:semiHidden="1" w:unhideWhenUsed="1"/>
-    <w:lsdException w:name="Table Contemporary" w:semiHidden="1" w:unhideWhenUsed="1"/>
-    <w:lsdException w:name="Table Elegant" w:semiHidden="1" w:unhideWhenUsed="1"/>
-    <w:lsdException w:name="Table Professional" w:semiHidden="1" w:unhideWhenUsed="1"/>
-    <w:lsdException w:name="Table Subtle 1" w:semiHidden="1" w:unhideWhenUsed="1"/>
-    <w:lsdException w:name="Table Subtle 2" w:semiHidden="1" w:unhideWhenUsed="1"/>
-    <w:lsdException w:name="Table Web 1" w:semiHidden="1" w:unhideWhenUsed="1"/>
-    <w:lsdException w:name="Table Web 2" w:semiHidden="1" w:unhideWhenUsed="1"/>
-    <w:lsdException w:name="Table Web 3" w:semiHidden="1" w:unhideWhenUsed="1"/>
-    <w:lsdException w:name="Balloon Text" w:semiHidden="1" w:unhideWhenUsed="1"/>
-    <w:lsdException w:name="Table Grid" w:uiPriority="39"/>
-    <w:lsdException w:name="Table Theme" w:semiHidden="1" w:unhideWhenUsed="1"/>
-    <w:lsdException w:name="Placeholder Text" w:semiHidden="1"/>
-    <w:lsdException w:name="No Spacing" w:uiPriority="1" w:qFormat="1"/>
-    <w:lsdException w:name="Light Shading" w:uiPriority="60"/>
-    <w:lsdException w:name="Light List" w:uiPriority="61"/>
-    <w:lsdException w:name="Light Grid" w:uiPriority="62"/>
-    <w:lsdException w:name="Medium Shading 1" w:uiPriority="63"/>
-    <w:lsdException w:name="Medium Shading 2" w:uiPriority="64"/>
-    <w:lsdException w:name="Medium List 1" w:uiPriority="65"/>
-    <w:lsdException w:name="Medium List 2" w:uiPriority="66"/>
-    <w:lsdException w:name="Medium Grid 1" w:uiPriority="67"/>
-    <w:lsdException w:name="Medium Grid 2" w:uiPriority="68"/>
-    <w:lsdException w:name="Medium Grid 3" w:uiPriority="69"/>
-    <w:lsdException w:name="Dark List" w:uiPriority="70"/>
-    <w:lsdException w:name="Colorful Shading" w:uiPriority="71"/>
-    <w:lsdException w:name="Colorful List" w:uiPriority="72"/>
-    <w:lsdException w:name="Colorful Grid" w:uiPriority="73"/>
-    <w:lsdException w:name="Light Shading Accent 1" w:uiPriority="60"/>
-    <w:lsdException w:name="Light List Accent 1" w:uiPriority="61"/>
-    <w:lsdException w:name="Light Grid Accent 1" w:uiPriority="62"/>
-    <w:lsdException w:name="Medium Shading 1 Accent 1" w:uiPriority="63"/>
-    <w:lsdException w:name="Medium Shading 2 Accent 1" w:uiPriority="64"/>
-    <w:lsdException w:name="Medium List 1 Accent 1" w:uiPriority="65"/>
-    <w:lsdException w:name="Revision" w:semiHidden="1"/>
-    <w:lsdException w:name="List Paragraph" w:uiPriority="34" w:qFormat="1"/>
-    <w:lsdException w:name="Quote" w:uiPriority="29" w:qFormat="1"/>
-    <w:lsdException w:name="Intense Quote" w:uiPriority="30" w:qFormat="1"/>
-    <w:lsdException w:name="Medium List 2 Accent 1" w:uiPriority="66"/>
-    <w:lsdException w:name="Medium Grid 1 Accent 1" w:uiPriority="67"/>
-    <w:lsdException w:name="Medium Grid 2 Accent 1" w:uiPriority="68"/>
-    <w:lsdException w:name="Medium Grid 3 Accent 1" w:uiPriority="69"/>
-    <w:lsdException w:name="Dark List Accent 1" w:uiPriority="70"/>
-    <w:lsdException w:name="Colorful Shading Accent 1" w:uiPriority="71"/>
-    <w:lsdException w:name="Colorful List Accent 1" w:uiPriority="72"/>
-    <w:lsdException w:name="Colorful Grid Accent 1" w:uiPriority="73"/>
-    <w:lsdException w:name="Light Shading Accent 2" w:uiPriority="60"/>
-    <w:lsdException w:name="Light List Accent 2" w:uiPriority="61"/>
-    <w:lsdException w:name="Light Grid Accent 2" w:uiPriority="62"/>
-    <w:lsdException w:name="Medium Shading 1 Accent 2" w:uiPriority="63"/>
-    <w:lsdException w:name="Medium Shading 2 Accent 2" w:uiPriority="64"/>
-    <w:lsdException w:name="Medium List 1 Accent 2" w:uiPriority="65"/>
-    <w:lsdException w:name="Medium List 2 Accent 2" w:uiPriority="66"/>
-    <w:lsdException w:name="Medium Grid 1 Accent 2" w:uiPriority="67"/>
-    <w:lsdException w:name="Medium Grid 2 Accent 2" w:uiPriority="68"/>
-    <w:lsdException w:name="Medium Grid 3 Accent 2" w:uiPriority="69"/>
-    <w:lsdException w:name="Dark List Accent 2" w:uiPriority="70"/>
-    <w:lsdException w:name="Colorful Shading Accent 2" w:uiPriority="71"/>
-    <w:lsdException w:name="Colorful List Accent 2" w:uiPriority="72"/>
-    <w:lsdException w:name="Colorful Grid Accent 2" w:uiPriority="73"/>
-    <w:lsdException w:name="Light Shading Accent 3" w:uiPriority="60"/>
-    <w:lsdException w:name="Light List Accent 3" w:uiPriority="61"/>
-    <w:lsdException w:name="Light Grid Accent 3" w:uiPriority="62"/>
-    <w:lsdException w:name="Medium Shading 1 Accent 3" w:uiPriority="63"/>
-    <w:lsdException w:name="Medium Shading 2 Accent 3" w:uiPriority="64"/>
-    <w:lsdException w:name="Medium List 1 Accent 3" w:uiPriority="65"/>
-    <w:lsdException w:name="Medium List 2 Accent 3" w:uiPriority="66"/>
-    <w:lsdException w:name="Medium Grid 1 Accent 3" w:uiPriority="67"/>
-    <w:lsdException w:name="Medium Grid 2 Accent 3" w:uiPriority="68"/>
-    <w:lsdException w:name="Medium Grid 3 Accent 3" w:uiPriority="69"/>
-    <w:lsdException w:name="Dark List Accent 3" w:uiPriority="70"/>
-    <w:lsdException w:name="Colorful Shading Accent 3" w:uiPriority="71"/>
-    <w:lsdException w:name="Colorful List Accent 3" w:uiPriority="72"/>
-    <w:lsdException w:name="Colorful Grid Accent 3" w:uiPriority="73"/>
-    <w:lsdException w:name="Light Shading Accent 4" w:uiPriority="60"/>
-    <w:lsdException w:name="Light List Accent 4" w:uiPriority="61"/>
-    <w:lsdException w:name="Light Grid Accent 4" w:uiPriority="62"/>
-    <w:lsdException w:name="Medium Shading 1 Accent 4" w:uiPriority="63"/>
-    <w:lsdException w:name="Medium Shading 2 Accent 4" w:uiPriority="64"/>
-    <w:lsdException w:name="Medium List 1 Accent 4" w:uiPriority="65"/>
-    <w:lsdException w:name="Medium List 2 Accent 4" w:uiPriority="66"/>
-    <w:lsdException w:name="Medium Grid 1 Accent 4" w:uiPriority="67"/>
-    <w:lsdException w:name="Medium Grid 2 Accent 4" w:uiPriority="68"/>
-    <w:lsdException w:name="Medium Grid 3 Accent 4" w:uiPriority="69"/>
-    <w:lsdException w:name="Dark List Accent 4" w:uiPriority="70"/>
-    <w:lsdException w:name="Colorful Shading Accent 4" w:uiPriority="71"/>
-    <w:lsdException w:name="Colorful List Accent 4" w:uiPriority="72"/>
-    <w:lsdException w:name="Colorful Grid Accent 4" w:uiPriority="73"/>
-    <w:lsdException w:name="Light Shading Accent 5" w:uiPriority="60"/>
-    <w:lsdException w:name="Light List Accent 5" w:uiPriority="61"/>
-    <w:lsdException w:name="Light Grid Accent 5" w:uiPriority="62"/>
-    <w:lsdException w:name="Medium Shading 1 Accent 5" w:uiPriority="63"/>
-    <w:lsdException w:name="Medium Shading 2 Accent 5" w:uiPriority="64"/>
-    <w:lsdException w:name="Medium List 1 Accent 5" w:uiPriority="65"/>
-    <w:lsdException w:name="Medium List 2 Accent 5" w:uiPriority="66"/>
-    <w:lsdException w:name="Medium Grid 1 Accent 5" w:uiPriority="67"/>
-    <w:lsdException w:name="Medium Grid 2 Accent 5" w:uiPriority="68"/>
-    <w:lsdException w:name="Medium Grid 3 Accent 5" w:uiPriority="69"/>
-    <w:lsdException w:name="Dark List Accent 5" w:uiPriority="70"/>
-    <w:lsdException w:name="Colorful Shading Accent 5" w:uiPriority="71"/>
-    <w:lsdException w:name="Colorful List Accent 5" w:uiPriority="72"/>
-    <w:lsdException w:name="Colorful Grid Accent 5" w:uiPriority="73"/>
-    <w:lsdException w:name="Light Shading Accent 6" w:uiPriority="60"/>
-    <w:lsdException w:name="Light List Accent 6" w:uiPriority="61"/>
-    <w:lsdException w:name="Light Grid Accent 6" w:uiPriority="62"/>
-    <w:lsdException w:name="Medium Shading 1 Accent 6" w:uiPriority="63"/>
-    <w:lsdException w:name="Medium Shading 2 Accent 6" w:uiPriority="64"/>
-    <w:lsdException w:name="Medium List 1 Accent 6" w:uiPriority="65"/>
-    <w:lsdException w:name="Medium List 2 Accent 6" w:uiPriority="66"/>
-    <w:lsdException w:name="Medium Grid 1 Accent 6" w:uiPriority="67"/>
-    <w:lsdException w:name="Medium Grid 2 Accent 6" w:uiPriority="68"/>
-    <w:lsdException w:name="Medium Grid 3 Accent 6" w:uiPriority="69"/>
-    <w:lsdException w:name="Dark List Accent 6" w:uiPriority="70"/>
-    <w:lsdException w:name="Colorful Shading Accent 6" w:uiPriority="71"/>
-    <w:lsdException w:name="Colorful List Accent 6" w:uiPriority="72"/>
-    <w:lsdException w:name="Colorful Grid Accent 6" w:uiPriority="73"/>
-    <w:lsdException w:name="Subtle Emphasis" w:uiPriority="19" w:qFormat="1"/>
-    <w:lsdException w:name="Intense Emphasis" w:uiPriority="21" w:qFormat="1"/>
-    <w:lsdException w:name="Subtle Reference" w:uiPriority="31" w:qFormat="1"/>
-    <w:lsdException w:name="Intense Reference" w:uiPriority="32" w:qFormat="1"/>
-    <w:lsdException w:name="Book Title" w:uiPriority="33" w:qFormat="1"/>
-    <w:lsdException w:name="Bibliography" w:semiHidden="1" w:uiPriority="37" w:unhideWhenUsed="1"/>
-    <w:lsdException w:name="TOC Heading" w:semiHidden="1" w:uiPriority="39" w:unhideWhenUsed="1" w:qFormat="1"/>
-    <w:lsdException w:name="Plain Table 1" w:uiPriority="41"/>
-    <w:lsdException w:name="Plain Table 2" w:uiPriority="42"/>
-    <w:lsdException w:name="Plain Table 3" w:uiPriority="43"/>
-    <w:lsdException w:name="Plain Table 4" w:uiPriority="44"/>
-    <w:lsdException w:name="Plain Table 5" w:uiPriority="45"/>
-    <w:lsdException w:name="Grid Table Light" w:uiPriority="40"/>
-    <w:lsdException w:name="Grid Table 1 Light" w:uiPriority="46"/>
-    <w:lsdException w:name="Grid Table 2" w:uiPriority="47"/>
-    <w:lsdException w:name="Grid Table 3" w:uiPriority="48"/>
-    <w:lsdException w:name="Grid Table 4" w:uiPriority="49"/>
-    <w:lsdException w:name="Grid Table 5 Dark" w:uiPriority="50"/>
-    <w:lsdException w:name="Grid Table 6 Colorful" w:uiPriority="51"/>
-    <w:lsdException w:name="Grid Table 7 Colorful" w:uiPriority="52"/>
-    <w:lsdException w:name="Grid Table 1 Light Accent 1" w:uiPriority="46"/>
-    <w:lsdException w:name="Grid Table 2 Accent 1" w:uiPriority="47"/>
-    <w:lsdException w:name="Grid Table 3 Accent 1" w:uiPriority="48"/>
-    <w:lsdException w:name="Grid Table 4 Accent 1" w:uiPriority="49"/>
-    <w:lsdException w:name="Grid Table 5 Dark Accent 1" w:uiPriority="50"/>
-    <w:lsdException w:name="Grid Table 6 Colorful Accent 1" w:uiPriority="51"/>
-    <w:lsdException w:name="Grid Table 7 Colorful Accent 1" w:uiPriority="52"/>
-    <w:lsdException w:name="Grid Table 1 Light Accent 2" w:uiPriority="46"/>
-    <w:lsdException w:name="Grid Table 2 Accent 2" w:uiPriority="47"/>
-    <w:lsdException w:name="Grid Table 3 Accent 2" w:uiPriority="48"/>
-    <w:lsdException w:name="Grid Table 4 Accent 2" w:uiPriority="49"/>
-    <w:lsdException w:name="Grid Table 5 Dark Accent 2" w:uiPriority="50"/>
-    <w:lsdException w:name="Grid Table 6 Colorful Accent 2" w:uiPriority="51"/>
-    <w:lsdException w:name="Grid Table 7 Colorful Accent 2" w:uiPriority="52"/>
-    <w:lsdException w:name="Grid Table 1 Light Accent 3" w:uiPriority="46"/>
-    <w:lsdException w:name="Grid Table 2 Accent 3" w:uiPriority="47"/>
-    <w:lsdException w:name="Grid Table 3 Accent 3" w:uiPriority="48"/>
-    <w:lsdException w:name="Grid Table 4 Accent 3" w:uiPriority="49"/>
-    <w:lsdException w:name="Grid Table 5 Dark Accent 3" w:uiPriority="50"/>
-    <w:lsdException w:name="Grid Table 6 Colorful Accent 3" w:uiPriority="51"/>
-    <w:lsdException w:name="Grid Table 7 Colorful Accent 3" w:uiPriority="52"/>
-    <w:lsdException w:name="Grid Table 1 Light Accent 4" w:uiPriority="46"/>
-    <w:lsdException w:name="Grid Table 2 Accent 4" w:uiPriority="47"/>
-    <w:lsdException w:name="Grid Table 3 Accent 4" w:uiPriority="48"/>
-    <w:lsdException w:name="Grid Table 4 Accent 4" w:uiPriority="49"/>
-    <w:lsdException w:name="Grid Table 5 Dark Accent 4" w:uiPriority="50"/>
-    <w:lsdException w:name="Grid Table 6 Colorful Accent 4" w:uiPriority="51"/>
-    <w:lsdException w:name="Grid Table 7 Colorful Accent 4" w:uiPriority="52"/>
-    <w:lsdException w:name="Grid Table 1 Light Accent 5" w:uiPriority="46"/>
-    <w:lsdException w:name="Grid Table 2 Accent 5" w:uiPriority="47"/>
-    <w:lsdException w:name="Grid Table 3 Accent 5" w:uiPriority="48"/>
-    <w:lsdException w:name="Grid Table 4 Accent 5" w:uiPriority="49"/>
-    <w:lsdException w:name="Grid Table 5 Dark Accent 5" w:uiPriority="50"/>
-    <w:lsdException w:name="Grid Table 6 Colorful Accent 5" w:uiPriority="51"/>
-    <w:lsdException w:name="Grid Table 7 Colorful Accent 5" w:uiPriority="52"/>
-    <w:lsdException w:name="Grid Table 1 Light Accent 6" w:uiPriority="46"/>
-    <w:lsdException w:name="Grid Table 2 Accent 6" w:uiPriority="47"/>
-    <w:lsdException w:name="Grid Table 3 Accent 6" w:uiPriority="48"/>
-    <w:lsdException w:name="Grid Table 4 Accent 6" w:uiPriority="49"/>
-    <w:lsdException w:name="Grid Table 5 Dark Accent 6" w:uiPriority="50"/>
-    <w:lsdException w:name="Grid Table 6 Colorful Accent 6" w:uiPriority="51"/>
-    <w:lsdException w:name="Grid Table 7 Colorful Accent 6" w:uiPriority="52"/>
-    <w:lsdException w:name="List Table 1 Light" w:uiPriority="46"/>
-    <w:lsdException w:name="List Table 2" w:uiPriority="47"/>
-    <w:lsdException w:name="List Table 3" w:uiPriority="48"/>
-    <w:lsdException w:name="List Table 4" w:uiPriority="49"/>
-    <w:lsdException w:name="List Table 5 Dark" w:uiPriority="50"/>
-    <w:lsdException w:name="List Table 6 Colorful" w:uiPriority="51"/>
-    <w:lsdException w:name="List Table 7 Colorful" w:uiPriority="52"/>
-    <w:lsdException w:name="List Table 1 Light Accent 1" w:uiPriority="46"/>
-    <w:lsdException w:name="List Table 2 Accent 1" w:uiPriority="47"/>
-    <w:lsdException w:name="List Table 3 Accent 1" w:uiPriority="48"/>
-    <w:lsdException w:name="List Table 4 Accent 1" w:uiPriority="49"/>
-    <w:lsdException w:name="List Table 5 Dark Accent 1" w:uiPriority="50"/>
-    <w:lsdException w:name="List Table 6 Colorful Accent 1" w:uiPriority="51"/>
-    <w:lsdException w:name="List Table 7 Colorful Accent 1" w:uiPriority="52"/>
-    <w:lsdException w:name="List Table 1 Light Accent 2" w:uiPriority="46"/>
-    <w:lsdException w:name="List Table 2 Accent 2" w:uiPriority="47"/>
-    <w:lsdException w:name="List Table 3 Accent 2" w:uiPriority="48"/>
-    <w:lsdException w:name="List Table 4 Accent 2" w:uiPriority="49"/>
-    <w:lsdException w:name="List Table 5 Dark Accent 2" w:uiPriority="50"/>
-    <w:lsdException w:name="List Table 6 Colorful Accent 2" w:uiPriority="51"/>
-    <w:lsdException w:name="List Table 7 Colorful Accent 2" w:uiPriority="52"/>
-    <w:lsdException w:name="List Table 1 Light Accent 3" w:uiPriority="46"/>
-    <w:lsdException w:name="List Table 2 Accent 3" w:uiPriority="47"/>
-    <w:lsdException w:name="List Table 3 Accent 3" w:uiPriority="48"/>
-    <w:lsdException w:name="List Table 4 Accent 3" w:uiPriority="49"/>
-    <w:lsdException w:name="List Table 5 Dark Accent 3" w:uiPriority="50"/>
-    <w:lsdException w:name="List Table 6 Colorful Accent 3" w:uiPriority="51"/>
-    <w:lsdException w:name="List Table 7 Colorful Accent 3" w:uiPriority="52"/>
-    <w:lsdException w:name="List Table 1 Light Accent 4" w:uiPriority="46"/>
-    <w:lsdException w:name="List Table 2 Accent 4" w:uiPriority="47"/>
-    <w:lsdException w:name="List Table 3 Accent 4" w:uiPriority="48"/>
-    <w:lsdException w:name="List Table 4 Accent 4" w:uiPriority="49"/>
-    <w:lsdException w:name="List Table 5 Dark Accent 4" w:uiPriority="50"/>
-    <w:lsdException w:name="List Table 6 Colorful Accent 4" w:uiPriority="51"/>
-    <w:lsdException w:name="List Table 7 Colorful Accent 4" w:uiPriority="52"/>
-    <w:lsdException w:name="List Table 1 Light Accent 5" w:uiPriority="46"/>
-    <w:lsdException w:name="List Table 2 Accent 5" w:uiPriority="47"/>
-    <w:lsdException w:name="List Table 3 Accent 5" w:uiPriority="48"/>
-    <w:lsdException w:name="List Table 4 Accent 5" w:uiPriority="49"/>
-    <w:lsdException w:name="List Table 5 Dark Accent 5" w:uiPriority="50"/>
-    <w:lsdException w:name="List Table 6 Colorful Accent 5" w:uiPriority="51"/>
-    <w:lsdException w:name="List Table 7 Colorful Accent 5" w:uiPriority="52"/>
-    <w:lsdException w:name="List Table 1 Light Accent 6" w:uiPriority="46"/>
-    <w:lsdException w:name="List Table 2 Accent 6" w:uiPriority="47"/>
-    <w:lsdException w:name="List Table 3 Accent 6" w:uiPriority="48"/>
-    <w:lsdException w:name="List Table 4 Accent 6" w:uiPriority="49"/>
-    <w:lsdException w:name="List Table 5 Dark Accent 6" w:uiPriority="50"/>
-    <w:lsdException w:name="List Table 6 Colorful Accent 6" w:uiPriority="51"/>
-    <w:lsdException w:name="List Table 7 Colorful Accent 6" w:uiPriority="52"/>
-  </w:latentStyles>
-  <w:style w:type="paragraph" w:default="1" w:styleId="Normal">
-    <w:name w:val="Normal"/>
-    <w:qFormat/>
-  </w:style>
-  <w:style w:type="character" w:default="1" w:styleId="DefaultParagraphFont">
-    <w:name w:val="Default Paragraph Font"/>
-    <w:uiPriority w:val="1"/>
-    <w:semiHidden/>
-    <w:unhideWhenUsed/>
-  </w:style>
-  <w:style w:type="table" w:default="1" w:styleId="TableNormal">
-    <w:name w:val="Normal Table"/>
-    <w:uiPriority w:val="99"/>
-    <w:semiHidden/>
-    <w:unhideWhenUsed/>
-    <w:tblPr>
-      <w:tblInd w:w="0" w:type="dxa"/>
-      <w:tblCellMar>
-        <w:top w:w="0" w:type="dxa"/>
-        <w:left w:w="108" w:type="dxa"/>
-        <w:bottom w:w="0" w:type="dxa"/>
-        <w:right w:w="108" w:type="dxa"/>
-      </w:tblCellMar>
-    </w:tblPr>
-  </w:style>
-  <w:style w:type="numbering" w:default="1" w:styleId="NoList">
-    <w:name w:val="No List"/>
-    <w:uiPriority w:val="99"/>
-    <w:semiHidden/>
-    <w:unhideWhenUsed/>
-  </w:style>
-  <w:style w:type="character" w:styleId="PlaceholderText">
-    <w:name w:val="Placeholder Text"/>
-    <w:basedOn w:val="DefaultParagraphFont"/>
-    <w:uiPriority w:val="99"/>
-    <w:semiHidden/>
-    <w:rsid w:val="007821C4"/>
-    <w:rPr>
-      <w:color w:val="808080"/>
-    </w:rPr>
-  </w:style>
-  <w:style w:type="paragraph" w:customStyle="1" w:styleId="1A052C9968B14FC1B53064F4C014211F">
-    <w:name w:val="1A052C9968B14FC1B53064F4C014211F"/>
-    <w:rsid w:val="007821C4"/>
-  </w:style>
-</w:styles>
-</file>
-
-<file path=word/glossary/webSettings.xml><?xml version="1.0" encoding="utf-8"?>
-<w:webSettings xmlns:mc="http://schemas.openxmlformats.org/markup-compatibility/2006" xmlns:r="http://schemas.openxmlformats.org/officeDocument/2006/relationships" xmlns:w="http://schemas.openxmlformats.org/wordprocessingml/2006/main" xmlns:w14="http://schemas.microsoft.com/office/word/2010/wordml" xmlns:w15="http://schemas.microsoft.com/office/word/2012/wordml" mc:Ignorable="w14 w15">
-  <w:optimizeForBrowser/>
-  <w:allowPNG/>
-</w:webSettings>
-</file>
-
 <file path=word/theme/theme1.xml><?xml version="1.0" encoding="utf-8"?>
 <a:theme xmlns:a="http://schemas.openxmlformats.org/drawingml/2006/main" name="Office Theme">
   <a:themeElements>
